--- a/intranet/risk-reviews.docx
+++ b/intranet/risk-reviews.docx
@@ -87,24 +87,19 @@
         <w:t xml:space="preserve">Assessed risks to the MoJ. Through risk assessment, threats to assets are identified, the potential business impacts of these threats are estimated, and the vulnerability to and likelihood of occurrence of the threats are evaluated.</w:t>
       </w:r>
     </w:p>
+    <w:bookmarkStart w:id="20" w:name="assessing-information-security-risk"/>
+    <w:p>
+      <w:pPr>
+        <w:pStyle w:val="Heading2"/>
+      </w:pPr>
+      <w:r>
+        <w:t xml:space="preserve">Assessing information security risk</w:t>
+      </w:r>
+    </w:p>
     <w:p>
       <w:pPr>
         <w:pStyle w:val="FirstParagraph"/>
       </w:pPr>
-    </w:p>
-    <w:bookmarkStart w:id="20" w:name="assessing-information-security-risk"/>
-    <w:p>
-      <w:pPr>
-        <w:pStyle w:val="Heading2"/>
-      </w:pPr>
-      <w:r>
-        <w:t xml:space="preserve">Assessing information security risk</w:t>
-      </w:r>
-    </w:p>
-    <w:p>
-      <w:pPr>
-        <w:pStyle w:val="FirstParagraph"/>
-      </w:pPr>
       <w:r>
         <w:t xml:space="preserve">Security requirements are identified by a methodical assessment of security risks. Expenditure on security controls needs to be balanced against the business harm likely to result from security failures. Risk assessment is systematic consideration of:</w:t>
       </w:r>
@@ -147,11 +142,6 @@
       <w:r>
         <w:t xml:space="preserve">The realistic likelihood of such a failure occurring in the light of the threats to and vulnerabilities of the system, and the controls currently implemented.</w:t>
       </w:r>
-    </w:p>
-    <w:p>
-      <w:pPr>
-        <w:pStyle w:val="FirstParagraph"/>
-      </w:pPr>
     </w:p>
     <w:bookmarkEnd w:id="20"/>
     <w:bookmarkStart w:id="21" w:name="managing-information-security-risks"/>
@@ -281,11 +271,6 @@
         <w:t xml:space="preserve">Consideration must also be given to what are tolerable financial losses, political sensitivities and adverse publicity. The cumulative effect of accepting high levels of risk should also be taken into account.</w:t>
       </w:r>
     </w:p>
-    <w:p>
-      <w:pPr>
-        <w:pStyle w:val="BodyText"/>
-      </w:pPr>
-    </w:p>
     <w:bookmarkEnd w:id="21"/>
     <w:bookmarkStart w:id="22" w:name="information-security-in-projects"/>
     <w:p>
@@ -304,11 +289,6 @@
         <w:t xml:space="preserve">Information security controls are considerably cheaper and more effective if incorporated at the system requirements specification and design stage. Information risk assessments must be part of the project process.</w:t>
       </w:r>
     </w:p>
-    <w:p>
-      <w:pPr>
-        <w:pStyle w:val="BodyText"/>
-      </w:pPr>
-    </w:p>
     <w:bookmarkEnd w:id="22"/>
     <w:bookmarkStart w:id="23" w:name="Xb0fcc8b32391c65c6afc604e79c089bfa5fa3f5"/>
     <w:p>
@@ -363,11 +343,6 @@
         <w:t xml:space="preserve">Confirm that controls remain effective and appropriate.</w:t>
       </w:r>
     </w:p>
-    <w:p>
-      <w:pPr>
-        <w:pStyle w:val="FirstParagraph"/>
-      </w:pPr>
-    </w:p>
     <w:bookmarkEnd w:id="23"/>
     <w:bookmarkStart w:id="24" w:name="Xc1676495fcb8ece3ca87de2a214bfc0ec71d0ba"/>
     <w:p>
@@ -457,11 +432,6 @@
       <w:r>
         <w:t xml:space="preserve">Advice on compliance checking.</w:t>
       </w:r>
-    </w:p>
-    <w:p>
-      <w:pPr>
-        <w:pStyle w:val="FirstParagraph"/>
-      </w:pPr>
     </w:p>
     <w:bookmarkEnd w:id="24"/>
     <w:bookmarkStart w:id="27" w:name="contacts"/>
@@ -510,9 +480,11 @@
       </w:r>
     </w:p>
     <w:p>
-      <w:pPr>
-        <w:pStyle w:val="BodyText"/>
-      </w:pPr>
+      <w:r>
+        <w:pict>
+          <v:rect style="width:0;height:1.5pt" o:hralign="center" o:hrstd="t" o:hr="t"/>
+        </w:pict>
+      </w:r>
     </w:p>
     <w:bookmarkEnd w:id="27"/>
     <w:bookmarkStart w:id="29" w:name="feedback"/>
@@ -526,7 +498,7 @@
     </w:p>
     <w:p>
       <w:pPr>
-        <w:pStyle w:val="BlockText"/>
+        <w:pStyle w:val="FirstParagraph"/>
       </w:pPr>
       <w:r>
         <w:t xml:space="preserve">If you have any questions or comments about this guidance, such as suggestions for improvements, please contact:</w:t>

--- a/intranet/risk-reviews.docx
+++ b/intranet/risk-reviews.docx
@@ -2,20 +2,19 @@
 <file path=word/document.xml><?xml version="1.0" encoding="utf-8"?>
 <w:document xmlns:w="http://schemas.openxmlformats.org/wordprocessingml/2006/main" xmlns:m="http://schemas.openxmlformats.org/officeDocument/2006/math" xmlns:r="http://schemas.openxmlformats.org/officeDocument/2006/relationships" xmlns:o="urn:schemas-microsoft-com:office:office" xmlns:v="urn:schemas-microsoft-com:vml" xmlns:w10="urn:schemas-microsoft-com:office:word" xmlns:a="http://schemas.openxmlformats.org/drawingml/2006/main" xmlns:pic="http://schemas.openxmlformats.org/drawingml/2006/picture" xmlns:wp="http://schemas.openxmlformats.org/drawingml/2006/wordprocessingDrawing">
   <w:body>
-    <w:bookmarkStart w:id="30" w:name="risk-assessment"/>
-    <w:p>
-      <w:pPr>
-        <w:pStyle w:val="Heading1"/>
-      </w:pPr>
-      <w:r>
-        <w:t xml:space="preserve">Risk assessment</w:t>
-      </w:r>
-    </w:p>
     <w:p>
       <w:pPr>
         <w:pStyle w:val="FirstParagraph"/>
       </w:pPr>
       <w:r>
+        <w:t xml:space="preserve">#Risk assessment</w:t>
+      </w:r>
+    </w:p>
+    <w:p>
+      <w:pPr>
+        <w:pStyle w:val="BodyText"/>
+      </w:pPr>
+      <w:r>
         <w:t xml:space="preserve">Information and the supporting processes, systems and networks are important and valuable Ministry of Justice (MoJ) assets. They are central to enabling the MoJ to perform its functions and provide services to the public, the legal professions, and other government departments and organisations.</w:t>
       </w:r>
     </w:p>
@@ -87,20 +86,19 @@
         <w:t xml:space="preserve">Assessed risks to the MoJ. Through risk assessment, threats to assets are identified, the potential business impacts of these threats are estimated, and the vulnerability to and likelihood of occurrence of the threats are evaluated.</w:t>
       </w:r>
     </w:p>
-    <w:bookmarkStart w:id="20" w:name="assessing-information-security-risk"/>
-    <w:p>
-      <w:pPr>
-        <w:pStyle w:val="Heading2"/>
-      </w:pPr>
-      <w:r>
-        <w:t xml:space="preserve">Assessing information security risk</w:t>
-      </w:r>
-    </w:p>
     <w:p>
       <w:pPr>
         <w:pStyle w:val="FirstParagraph"/>
       </w:pPr>
       <w:r>
+        <w:t xml:space="preserve">##Assessing information security risk</w:t>
+      </w:r>
+    </w:p>
+    <w:p>
+      <w:pPr>
+        <w:pStyle w:val="BodyText"/>
+      </w:pPr>
+      <w:r>
         <w:t xml:space="preserve">Security requirements are identified by a methodical assessment of security risks. Expenditure on security controls needs to be balanced against the business harm likely to result from security failures. Risk assessment is systematic consideration of:</w:t>
       </w:r>
     </w:p>
@@ -143,21 +141,19 @@
         <w:t xml:space="preserve">The realistic likelihood of such a failure occurring in the light of the threats to and vulnerabilities of the system, and the controls currently implemented.</w:t>
       </w:r>
     </w:p>
-    <w:bookmarkEnd w:id="20"/>
-    <w:bookmarkStart w:id="21" w:name="managing-information-security-risks"/>
-    <w:p>
-      <w:pPr>
-        <w:pStyle w:val="Heading2"/>
-      </w:pPr>
-      <w:r>
-        <w:t xml:space="preserve">Managing information security risks</w:t>
-      </w:r>
-    </w:p>
     <w:p>
       <w:pPr>
         <w:pStyle w:val="FirstParagraph"/>
       </w:pPr>
       <w:r>
+        <w:t xml:space="preserve">##Managing information security risks</w:t>
+      </w:r>
+    </w:p>
+    <w:p>
+      <w:pPr>
+        <w:pStyle w:val="BodyText"/>
+      </w:pPr>
+      <w:r>
         <w:t xml:space="preserve">The results of the risk assessment are identified risks and risk severities. These help guide and determine the appropriate management action, and priorities for managing information security risks. Risks with a high severity level would justify the expenditure of more resources to control them than risks with a low severity level. Risk Management involves identification, selection and implementation of justified security and contingency</w:t>
       </w:r>
       <w:r>
@@ -271,14 +267,72 @@
         <w:t xml:space="preserve">Consideration must also be given to what are tolerable financial losses, political sensitivities and adverse publicity. The cumulative effect of accepting high levels of risk should also be taken into account.</w:t>
       </w:r>
     </w:p>
-    <w:bookmarkEnd w:id="21"/>
-    <w:bookmarkStart w:id="22" w:name="information-security-in-projects"/>
-    <w:p>
-      <w:pPr>
-        <w:pStyle w:val="Heading2"/>
-      </w:pPr>
-      <w:r>
-        <w:t xml:space="preserve">Information security in projects</w:t>
+    <w:p>
+      <w:pPr>
+        <w:pStyle w:val="BodyText"/>
+      </w:pPr>
+      <w:r>
+        <w:t xml:space="preserve">##Information security in projects</w:t>
+      </w:r>
+    </w:p>
+    <w:p>
+      <w:pPr>
+        <w:pStyle w:val="BodyText"/>
+      </w:pPr>
+      <w:r>
+        <w:t xml:space="preserve">Information security controls are considerably cheaper and more effective if incorporated at the system requirements specification and design stage. Information risk assessments must be part of the project process.</w:t>
+      </w:r>
+    </w:p>
+    <w:p>
+      <w:pPr>
+        <w:pStyle w:val="BodyText"/>
+      </w:pPr>
+      <w:r>
+        <w:t xml:space="preserve">##Ongoing information security risk management</w:t>
+      </w:r>
+    </w:p>
+    <w:p>
+      <w:pPr>
+        <w:pStyle w:val="BodyText"/>
+      </w:pPr>
+      <w:r>
+        <w:t xml:space="preserve">Effective risk management does not end once a risk assessment has been done and the required countermeasures implemented. Checks need to be carried out to ensure that the countermeasures are being applied effectively. It is also important to carry out periodic reviews of security risks and implemented controls to:</w:t>
+      </w:r>
+    </w:p>
+    <w:p>
+      <w:pPr>
+        <w:numPr>
+          <w:ilvl w:val="0"/>
+          <w:numId w:val="1004"/>
+        </w:numPr>
+        <w:pStyle w:val="Compact"/>
+      </w:pPr>
+      <w:r>
+        <w:t xml:space="preserve">Take account of changes to business requirements and priorities.</w:t>
+      </w:r>
+    </w:p>
+    <w:p>
+      <w:pPr>
+        <w:numPr>
+          <w:ilvl w:val="0"/>
+          <w:numId w:val="1004"/>
+        </w:numPr>
+        <w:pStyle w:val="Compact"/>
+      </w:pPr>
+      <w:r>
+        <w:t xml:space="preserve">Consider new threats and vulnerabilities.</w:t>
+      </w:r>
+    </w:p>
+    <w:p>
+      <w:pPr>
+        <w:numPr>
+          <w:ilvl w:val="0"/>
+          <w:numId w:val="1004"/>
+        </w:numPr>
+        <w:pStyle w:val="Compact"/>
+      </w:pPr>
+      <w:r>
+        <w:t xml:space="preserve">Confirm that controls remain effective and appropriate.</w:t>
       </w:r>
     </w:p>
     <w:p>
@@ -286,17 +340,87 @@
         <w:pStyle w:val="FirstParagraph"/>
       </w:pPr>
       <w:r>
-        <w:t xml:space="preserve">Information security controls are considerably cheaper and more effective if incorporated at the system requirements specification and design stage. Information risk assessments must be part of the project process.</w:t>
-      </w:r>
-    </w:p>
-    <w:bookmarkEnd w:id="22"/>
-    <w:bookmarkStart w:id="23" w:name="Xb0fcc8b32391c65c6afc604e79c089bfa5fa3f5"/>
-    <w:p>
-      <w:pPr>
-        <w:pStyle w:val="Heading2"/>
-      </w:pPr>
-      <w:r>
-        <w:t xml:space="preserve">Ongoing information security risk management</w:t>
+        <w:t xml:space="preserve">##The role of security in risk assessment and risk management</w:t>
+      </w:r>
+    </w:p>
+    <w:p>
+      <w:pPr>
+        <w:pStyle w:val="BodyText"/>
+      </w:pPr>
+      <w:r>
+        <w:t xml:space="preserve">The MoJ security team can provide help in all areas of security risk management for systems. Examples include:</w:t>
+      </w:r>
+    </w:p>
+    <w:p>
+      <w:pPr>
+        <w:numPr>
+          <w:ilvl w:val="0"/>
+          <w:numId w:val="1005"/>
+        </w:numPr>
+        <w:pStyle w:val="Compact"/>
+      </w:pPr>
+      <w:r>
+        <w:t xml:space="preserve">Advice on risk assessments.</w:t>
+      </w:r>
+    </w:p>
+    <w:p>
+      <w:pPr>
+        <w:numPr>
+          <w:ilvl w:val="0"/>
+          <w:numId w:val="1005"/>
+        </w:numPr>
+        <w:pStyle w:val="Compact"/>
+      </w:pPr>
+      <w:r>
+        <w:t xml:space="preserve">Help with carrying out risk assessments.</w:t>
+      </w:r>
+    </w:p>
+    <w:p>
+      <w:pPr>
+        <w:numPr>
+          <w:ilvl w:val="0"/>
+          <w:numId w:val="1005"/>
+        </w:numPr>
+        <w:pStyle w:val="Compact"/>
+      </w:pPr>
+      <w:r>
+        <w:t xml:space="preserve">Assist with the risk management decision process.</w:t>
+      </w:r>
+    </w:p>
+    <w:p>
+      <w:pPr>
+        <w:numPr>
+          <w:ilvl w:val="0"/>
+          <w:numId w:val="1005"/>
+        </w:numPr>
+        <w:pStyle w:val="Compact"/>
+      </w:pPr>
+      <w:r>
+        <w:t xml:space="preserve">Help with creating and managing documentation compliant with MoJ standards.</w:t>
+      </w:r>
+    </w:p>
+    <w:p>
+      <w:pPr>
+        <w:numPr>
+          <w:ilvl w:val="0"/>
+          <w:numId w:val="1005"/>
+        </w:numPr>
+        <w:pStyle w:val="Compact"/>
+      </w:pPr>
+      <w:r>
+        <w:t xml:space="preserve">Assisting with mandatory Government risk assessments.</w:t>
+      </w:r>
+    </w:p>
+    <w:p>
+      <w:pPr>
+        <w:numPr>
+          <w:ilvl w:val="0"/>
+          <w:numId w:val="1005"/>
+        </w:numPr>
+        <w:pStyle w:val="Compact"/>
+      </w:pPr>
+      <w:r>
+        <w:t xml:space="preserve">Advice on compliance checking.</w:t>
       </w:r>
     </w:p>
     <w:p>
@@ -304,148 +428,12 @@
         <w:pStyle w:val="FirstParagraph"/>
       </w:pPr>
       <w:r>
-        <w:t xml:space="preserve">Effective risk management does not end once a risk assessment has been done and the required countermeasures implemented. Checks need to be carried out to ensure that the countermeasures are being applied effectively. It is also important to carry out periodic reviews of security risks and implemented controls to:</w:t>
-      </w:r>
-    </w:p>
-    <w:p>
-      <w:pPr>
-        <w:numPr>
-          <w:ilvl w:val="0"/>
-          <w:numId w:val="1004"/>
-        </w:numPr>
-        <w:pStyle w:val="Compact"/>
-      </w:pPr>
-      <w:r>
-        <w:t xml:space="preserve">Take account of changes to business requirements and priorities.</w:t>
-      </w:r>
-    </w:p>
-    <w:p>
-      <w:pPr>
-        <w:numPr>
-          <w:ilvl w:val="0"/>
-          <w:numId w:val="1004"/>
-        </w:numPr>
-        <w:pStyle w:val="Compact"/>
-      </w:pPr>
-      <w:r>
-        <w:t xml:space="preserve">Consider new threats and vulnerabilities.</w:t>
-      </w:r>
-    </w:p>
-    <w:p>
-      <w:pPr>
-        <w:numPr>
-          <w:ilvl w:val="0"/>
-          <w:numId w:val="1004"/>
-        </w:numPr>
-        <w:pStyle w:val="Compact"/>
-      </w:pPr>
-      <w:r>
-        <w:t xml:space="preserve">Confirm that controls remain effective and appropriate.</w:t>
-      </w:r>
-    </w:p>
-    <w:bookmarkEnd w:id="23"/>
-    <w:bookmarkStart w:id="24" w:name="Xc1676495fcb8ece3ca87de2a214bfc0ec71d0ba"/>
-    <w:p>
-      <w:pPr>
-        <w:pStyle w:val="Heading2"/>
-      </w:pPr>
-      <w:r>
-        <w:t xml:space="preserve">The role of security in risk assessment and risk management</w:t>
-      </w:r>
-    </w:p>
-    <w:p>
-      <w:pPr>
-        <w:pStyle w:val="FirstParagraph"/>
-      </w:pPr>
-      <w:r>
-        <w:t xml:space="preserve">The MoJ security team can provide help in all areas of security risk management for systems. Examples include:</w:t>
-      </w:r>
-    </w:p>
-    <w:p>
-      <w:pPr>
-        <w:numPr>
-          <w:ilvl w:val="0"/>
-          <w:numId w:val="1005"/>
-        </w:numPr>
-        <w:pStyle w:val="Compact"/>
-      </w:pPr>
-      <w:r>
-        <w:t xml:space="preserve">Advice on risk assessments.</w:t>
-      </w:r>
-    </w:p>
-    <w:p>
-      <w:pPr>
-        <w:numPr>
-          <w:ilvl w:val="0"/>
-          <w:numId w:val="1005"/>
-        </w:numPr>
-        <w:pStyle w:val="Compact"/>
-      </w:pPr>
-      <w:r>
-        <w:t xml:space="preserve">Help with carrying out risk assessments.</w:t>
-      </w:r>
-    </w:p>
-    <w:p>
-      <w:pPr>
-        <w:numPr>
-          <w:ilvl w:val="0"/>
-          <w:numId w:val="1005"/>
-        </w:numPr>
-        <w:pStyle w:val="Compact"/>
-      </w:pPr>
-      <w:r>
-        <w:t xml:space="preserve">Assist with the risk management decision process.</w:t>
-      </w:r>
-    </w:p>
-    <w:p>
-      <w:pPr>
-        <w:numPr>
-          <w:ilvl w:val="0"/>
-          <w:numId w:val="1005"/>
-        </w:numPr>
-        <w:pStyle w:val="Compact"/>
-      </w:pPr>
-      <w:r>
-        <w:t xml:space="preserve">Help with creating and managing documentation compliant with MoJ standards.</w:t>
-      </w:r>
-    </w:p>
-    <w:p>
-      <w:pPr>
-        <w:numPr>
-          <w:ilvl w:val="0"/>
-          <w:numId w:val="1005"/>
-        </w:numPr>
-        <w:pStyle w:val="Compact"/>
-      </w:pPr>
-      <w:r>
-        <w:t xml:space="preserve">Assisting with mandatory Government risk assessments.</w:t>
-      </w:r>
-    </w:p>
-    <w:p>
-      <w:pPr>
-        <w:numPr>
-          <w:ilvl w:val="0"/>
-          <w:numId w:val="1005"/>
-        </w:numPr>
-        <w:pStyle w:val="Compact"/>
-      </w:pPr>
-      <w:r>
-        <w:t xml:space="preserve">Advice on compliance checking.</w:t>
-      </w:r>
-    </w:p>
-    <w:bookmarkEnd w:id="24"/>
-    <w:bookmarkStart w:id="27" w:name="contacts"/>
-    <w:p>
-      <w:pPr>
-        <w:pStyle w:val="Heading2"/>
-      </w:pPr>
-      <w:r>
-        <w:t xml:space="preserve">Contacts</w:t>
-      </w:r>
-    </w:p>
-    <w:p>
-      <w:pPr>
-        <w:pStyle w:val="FirstParagraph"/>
+        <w:t xml:space="preserve">##Contacts</w:t>
+      </w:r>
+    </w:p>
+    <w:p>
+      <w:pPr>
+        <w:pStyle w:val="BodyText"/>
       </w:pPr>
       <w:r>
         <w:t xml:space="preserve">For any further questions relating to security, contact:</w:t>
@@ -453,7 +441,7 @@
       <w:r>
         <w:t xml:space="preserve"> </w:t>
       </w:r>
-      <w:hyperlink r:id="rId25">
+      <w:hyperlink r:id="rId20">
         <w:r>
           <w:rPr>
             <w:rStyle w:val="Hyperlink"/>
@@ -467,7 +455,7 @@
       <w:r>
         <w:t xml:space="preserve"> </w:t>
       </w:r>
-      <w:hyperlink r:id="rId26">
+      <w:hyperlink r:id="rId21">
         <w:r>
           <w:rPr>
             <w:rStyle w:val="Hyperlink"/>
@@ -486,27 +474,25 @@
         </w:pict>
       </w:r>
     </w:p>
-    <w:bookmarkEnd w:id="27"/>
-    <w:bookmarkStart w:id="29" w:name="feedback"/>
-    <w:p>
-      <w:pPr>
-        <w:pStyle w:val="Heading2"/>
-      </w:pPr>
-      <w:r>
-        <w:t xml:space="preserve">Feedback</w:t>
-      </w:r>
-    </w:p>
     <w:p>
       <w:pPr>
         <w:pStyle w:val="FirstParagraph"/>
       </w:pPr>
       <w:r>
+        <w:t xml:space="preserve">##Feedback</w:t>
+      </w:r>
+    </w:p>
+    <w:p>
+      <w:pPr>
+        <w:pStyle w:val="BodyText"/>
+      </w:pPr>
+      <w:r>
         <w:t xml:space="preserve">If you have any questions or comments about this guidance, such as suggestions for improvements, please contact:</w:t>
       </w:r>
       <w:r>
         <w:t xml:space="preserve"> </w:t>
       </w:r>
-      <w:hyperlink r:id="rId28">
+      <w:hyperlink r:id="rId22">
         <w:r>
           <w:rPr>
             <w:rStyle w:val="Hyperlink"/>
@@ -518,8 +504,6 @@
         <w:t xml:space="preserve">.</w:t>
       </w:r>
     </w:p>
-    <w:bookmarkEnd w:id="29"/>
-    <w:bookmarkEnd w:id="30"/>
     <w:sectPr/>
   </w:body>
 </w:document>

--- a/intranet/risk-reviews.docx
+++ b/intranet/risk-reviews.docx
@@ -535,17 +535,14 @@
 <file path=word/numbering.xml><?xml version="1.0" encoding="utf-8"?>
 <w:numbering xmlns:w="http://schemas.openxmlformats.org/wordprocessingml/2006/main">
   <w:abstractNum w:abstractNumId="990">
-    <w:nsid w:val="2c1ae401"/>
+    <w:nsid w:val="A990"/>
     <w:multiLevelType w:val="multilevel"/>
     <w:lvl w:ilvl="0">
       <w:numFmt w:val="bullet"/>
       <w:lvlText w:val=" "/>
       <w:lvlJc w:val="left"/>
       <w:pPr>
-        <w:tabs>
-          <w:tab w:val="num" w:pos="0"/>
-        </w:tabs>
-        <w:ind w:left="480" w:hanging="480"/>
+        <w:ind w:left="720" w:hanging="480"/>
       </w:pPr>
     </w:lvl>
     <w:lvl w:ilvl="1">
@@ -553,10 +550,7 @@
       <w:lvlText w:val=" "/>
       <w:lvlJc w:val="left"/>
       <w:pPr>
-        <w:tabs>
-          <w:tab w:val="num" w:pos="720"/>
-        </w:tabs>
-        <w:ind w:left="1200" w:hanging="480"/>
+        <w:ind w:left="1440" w:hanging="480"/>
       </w:pPr>
     </w:lvl>
     <w:lvl w:ilvl="2">
@@ -564,10 +558,7 @@
       <w:lvlText w:val=" "/>
       <w:lvlJc w:val="left"/>
       <w:pPr>
-        <w:tabs>
-          <w:tab w:val="num" w:pos="1440"/>
-        </w:tabs>
-        <w:ind w:left="1920" w:hanging="480"/>
+        <w:ind w:left="2160" w:hanging="480"/>
       </w:pPr>
     </w:lvl>
     <w:lvl w:ilvl="3">
@@ -575,10 +566,7 @@
       <w:lvlText w:val=" "/>
       <w:lvlJc w:val="left"/>
       <w:pPr>
-        <w:tabs>
-          <w:tab w:val="num" w:pos="2160"/>
-        </w:tabs>
-        <w:ind w:left="2640" w:hanging="480"/>
+        <w:ind w:left="2880" w:hanging="480"/>
       </w:pPr>
     </w:lvl>
     <w:lvl w:ilvl="4">
@@ -586,10 +574,7 @@
       <w:lvlText w:val=" "/>
       <w:lvlJc w:val="left"/>
       <w:pPr>
-        <w:tabs>
-          <w:tab w:val="num" w:pos="2880"/>
-        </w:tabs>
-        <w:ind w:left="3360" w:hanging="480"/>
+        <w:ind w:left="3600" w:hanging="480"/>
       </w:pPr>
     </w:lvl>
     <w:lvl w:ilvl="5">
@@ -597,10 +582,7 @@
       <w:lvlText w:val=" "/>
       <w:lvlJc w:val="left"/>
       <w:pPr>
-        <w:tabs>
-          <w:tab w:val="num" w:pos="3600"/>
-        </w:tabs>
-        <w:ind w:left="4080" w:hanging="480"/>
+        <w:ind w:left="4320" w:hanging="480"/>
       </w:pPr>
     </w:lvl>
     <w:lvl w:ilvl="6">
@@ -608,10 +590,7 @@
       <w:lvlText w:val=" "/>
       <w:lvlJc w:val="left"/>
       <w:pPr>
-        <w:tabs>
-          <w:tab w:val="num" w:pos="4320"/>
-        </w:tabs>
-        <w:ind w:left="4800" w:hanging="480"/>
+        <w:ind w:left="5040" w:hanging="480"/>
       </w:pPr>
     </w:lvl>
     <w:lvl w:ilvl="7">
@@ -619,10 +598,7 @@
       <w:lvlText w:val=" "/>
       <w:lvlJc w:val="left"/>
       <w:pPr>
-        <w:tabs>
-          <w:tab w:val="num" w:pos="5040"/>
-        </w:tabs>
-        <w:ind w:left="5520" w:hanging="480"/>
+        <w:ind w:left="5760" w:hanging="480"/>
       </w:pPr>
     </w:lvl>
     <w:lvl w:ilvl="8">
@@ -630,25 +606,19 @@
       <w:lvlText w:val=" "/>
       <w:lvlJc w:val="left"/>
       <w:pPr>
-        <w:tabs>
-          <w:tab w:val="num" w:pos="5760"/>
-        </w:tabs>
-        <w:ind w:left="6240" w:hanging="480"/>
+        <w:ind w:left="6480" w:hanging="480"/>
       </w:pPr>
     </w:lvl>
   </w:abstractNum>
   <w:abstractNum w:abstractNumId="991">
-    <w:nsid w:val="ea454b4c"/>
+    <w:nsid w:val="A991"/>
     <w:multiLevelType w:val="multilevel"/>
     <w:lvl w:ilvl="0">
       <w:numFmt w:val="bullet"/>
       <w:lvlText w:val="•"/>
       <w:lvlJc w:val="left"/>
       <w:pPr>
-        <w:tabs>
-          <w:tab w:val="num" w:pos="0"/>
-        </w:tabs>
-        <w:ind w:left="480" w:hanging="480"/>
+        <w:ind w:left="720" w:hanging="480"/>
       </w:pPr>
     </w:lvl>
     <w:lvl w:ilvl="1">
@@ -656,10 +626,7 @@
       <w:lvlText w:val="–"/>
       <w:lvlJc w:val="left"/>
       <w:pPr>
-        <w:tabs>
-          <w:tab w:val="num" w:pos="720"/>
-        </w:tabs>
-        <w:ind w:left="1200" w:hanging="480"/>
+        <w:ind w:left="1440" w:hanging="480"/>
       </w:pPr>
     </w:lvl>
     <w:lvl w:ilvl="2">
@@ -667,10 +634,7 @@
       <w:lvlText w:val="•"/>
       <w:lvlJc w:val="left"/>
       <w:pPr>
-        <w:tabs>
-          <w:tab w:val="num" w:pos="1440"/>
-        </w:tabs>
-        <w:ind w:left="1920" w:hanging="480"/>
+        <w:ind w:left="2160" w:hanging="480"/>
       </w:pPr>
     </w:lvl>
     <w:lvl w:ilvl="3">
@@ -678,10 +642,7 @@
       <w:lvlText w:val="–"/>
       <w:lvlJc w:val="left"/>
       <w:pPr>
-        <w:tabs>
-          <w:tab w:val="num" w:pos="2160"/>
-        </w:tabs>
-        <w:ind w:left="2640" w:hanging="480"/>
+        <w:ind w:left="2880" w:hanging="480"/>
       </w:pPr>
     </w:lvl>
     <w:lvl w:ilvl="4">
@@ -689,10 +650,7 @@
       <w:lvlText w:val="•"/>
       <w:lvlJc w:val="left"/>
       <w:pPr>
-        <w:tabs>
-          <w:tab w:val="num" w:pos="2880"/>
-        </w:tabs>
-        <w:ind w:left="3360" w:hanging="480"/>
+        <w:ind w:left="3600" w:hanging="480"/>
       </w:pPr>
     </w:lvl>
     <w:lvl w:ilvl="5">
@@ -700,10 +658,7 @@
       <w:lvlText w:val="–"/>
       <w:lvlJc w:val="left"/>
       <w:pPr>
-        <w:tabs>
-          <w:tab w:val="num" w:pos="3600"/>
-        </w:tabs>
-        <w:ind w:left="4080" w:hanging="480"/>
+        <w:ind w:left="4320" w:hanging="480"/>
       </w:pPr>
     </w:lvl>
     <w:lvl w:ilvl="6">
@@ -711,10 +666,7 @@
       <w:lvlText w:val="•"/>
       <w:lvlJc w:val="left"/>
       <w:pPr>
-        <w:tabs>
-          <w:tab w:val="num" w:pos="4320"/>
-        </w:tabs>
-        <w:ind w:left="4800" w:hanging="480"/>
+        <w:ind w:left="5040" w:hanging="480"/>
       </w:pPr>
     </w:lvl>
     <w:lvl w:ilvl="7">
@@ -722,10 +674,7 @@
       <w:lvlText w:val="–"/>
       <w:lvlJc w:val="left"/>
       <w:pPr>
-        <w:tabs>
-          <w:tab w:val="num" w:pos="5040"/>
-        </w:tabs>
-        <w:ind w:left="5520" w:hanging="480"/>
+        <w:ind w:left="5760" w:hanging="480"/>
       </w:pPr>
     </w:lvl>
     <w:lvl w:ilvl="8">
@@ -733,10 +682,7 @@
       <w:lvlText w:val="•"/>
       <w:lvlJc w:val="left"/>
       <w:pPr>
-        <w:tabs>
-          <w:tab w:val="num" w:pos="5760"/>
-        </w:tabs>
-        <w:ind w:left="6240" w:hanging="480"/>
+        <w:ind w:left="6480" w:hanging="480"/>
       </w:pPr>
     </w:lvl>
   </w:abstractNum>
@@ -766,10 +712,10 @@
   <w:docDefaults>
     <w:rPrDefault>
       <w:rPr>
-        <w:rFonts w:asciiTheme="minorHAnsi" w:eastAsiaTheme="minorHAnsi" w:hAnsiTheme="minorHAnsi" w:cstheme="minorBidi"/>
+        <w:rFonts w:asciiTheme="minorHAnsi" w:cstheme="minorBidi" w:eastAsiaTheme="minorHAnsi" w:hAnsiTheme="minorHAnsi"/>
         <w:sz w:val="24"/>
         <w:szCs w:val="24"/>
-        <w:lang w:val="en-US" w:eastAsia="en-US" w:bidi="ar-SA"/>
+        <w:lang w:bidi="ar-SA" w:eastAsia="en-US" w:val="en-US"/>
       </w:rPr>
     </w:rPrDefault>
     <w:pPrDefault>
@@ -778,35 +724,35 @@
       </w:pPr>
     </w:pPrDefault>
   </w:docDefaults>
-  <w:latentStyles w:defLockedState="0" w:defUIPriority="0" w:defSemiHidden="0" w:defUnhideWhenUsed="0" w:defQFormat="0" w:count="276"/>
-  <w:style w:type="paragraph" w:default="1" w:styleId="Normal">
+  <w:latentStyles w:count="276" w:defLockedState="0" w:defQFormat="0" w:defSemiHidden="0" w:defUIPriority="0" w:defUnhideWhenUsed="0"/>
+  <w:style w:default="1" w:styleId="Normal" w:type="paragraph">
     <w:name w:val="Normal"/>
     <w:qFormat/>
   </w:style>
-  <w:style w:type="paragraph" w:styleId="BodyText">
+  <w:style w:styleId="BodyText" w:type="paragraph">
     <w:name w:val="Body Text"/>
     <w:basedOn w:val="Normal"/>
     <w:link w:val="BodyTextChar"/>
     <w:pPr>
-      <w:spacing w:before="180" w:after="180"/>
-    </w:pPr>
-    <w:qFormat/>
-  </w:style>
-  <w:style w:type="paragraph" w:customStyle="1" w:styleId="FirstParagraph">
+      <w:spacing w:after="180" w:before="180"/>
+    </w:pPr>
+    <w:qFormat/>
+  </w:style>
+  <w:style w:customStyle="1" w:styleId="FirstParagraph" w:type="paragraph">
     <w:name w:val="First Paragraph"/>
     <w:basedOn w:val="BodyText"/>
     <w:next w:val="BodyText"/>
     <w:qFormat/>
   </w:style>
-  <w:style w:type="paragraph" w:customStyle="1" w:styleId="Compact">
+  <w:style w:customStyle="1" w:styleId="Compact" w:type="paragraph">
     <w:name w:val="Compact"/>
     <w:basedOn w:val="BodyText"/>
     <w:qFormat/>
     <w:pPr>
-      <w:spacing w:before="36" w:after="36"/>
-    </w:pPr>
-  </w:style>
-  <w:style w:type="paragraph" w:styleId="Title">
+      <w:spacing w:after="36" w:before="36"/>
+    </w:pPr>
+  </w:style>
+  <w:style w:styleId="Title" w:type="paragraph">
     <w:name w:val="Title"/>
     <w:basedOn w:val="Normal"/>
     <w:next w:val="BodyText"/>
@@ -814,19 +760,19 @@
     <w:pPr>
       <w:keepNext/>
       <w:keepLines/>
-      <w:spacing w:before="480" w:after="240"/>
+      <w:spacing w:after="240" w:before="480"/>
       <w:jc w:val="center"/>
     </w:pPr>
     <w:rPr>
-      <w:rFonts w:asciiTheme="majorHAnsi" w:eastAsiaTheme="majorEastAsia" w:hAnsiTheme="majorHAnsi" w:cstheme="majorBidi"/>
+      <w:rFonts w:asciiTheme="majorHAnsi" w:cstheme="majorBidi" w:eastAsiaTheme="majorEastAsia" w:hAnsiTheme="majorHAnsi"/>
       <w:b/>
       <w:bCs/>
-      <w:color w:val="345A8A" w:themeColor="accent1" w:themeShade="B5"/>
+      <w:color w:themeColor="accent1" w:themeShade="B5" w:val="345A8A"/>
       <w:sz w:val="36"/>
       <w:szCs w:val="36"/>
     </w:rPr>
   </w:style>
-  <w:style w:type="paragraph" w:styleId="Subtitle">
+  <w:style w:styleId="Subtitle" w:type="paragraph">
     <w:name w:val="Subtitle"/>
     <w:basedOn w:val="Title"/>
     <w:next w:val="BodyText"/>
@@ -834,7 +780,7 @@
     <w:pPr>
       <w:keepNext/>
       <w:keepLines/>
-      <w:spacing w:before="240" w:after="240"/>
+      <w:spacing w:after="240" w:before="240"/>
       <w:jc w:val="center"/>
     </w:pPr>
     <w:rPr>
@@ -842,7 +788,7 @@
       <w:szCs w:val="30"/>
     </w:rPr>
   </w:style>
-  <w:style w:type="paragraph" w:customStyle="1" w:styleId="Author">
+  <w:style w:customStyle="1" w:styleId="Author" w:type="paragraph">
     <w:name w:val="Author"/>
     <w:next w:val="BodyText"/>
     <w:qFormat/>
@@ -852,7 +798,7 @@
       <w:jc w:val="center"/>
     </w:pPr>
   </w:style>
-  <w:style w:type="paragraph" w:styleId="Date">
+  <w:style w:styleId="Date" w:type="paragraph">
     <w:name w:val="Date"/>
     <w:next w:val="BodyText"/>
     <w:qFormat/>
@@ -862,7 +808,7 @@
       <w:jc w:val="center"/>
     </w:pPr>
   </w:style>
-  <w:style w:type="paragraph" w:customStyle="1" w:styleId="Abstract">
+  <w:style w:customStyle="1" w:styleId="Abstract" w:type="paragraph">
     <w:name w:val="Abstract"/>
     <w:basedOn w:val="Normal"/>
     <w:next w:val="BodyText"/>
@@ -870,14 +816,14 @@
     <w:pPr>
       <w:keepNext/>
       <w:keepLines/>
-      <w:spacing w:before="300" w:after="300"/>
+      <w:spacing w:after="300" w:before="300"/>
     </w:pPr>
     <w:rPr>
       <w:sz w:val="20"/>
       <w:szCs w:val="20"/>
     </w:rPr>
   </w:style>
-  <w:style w:type="paragraph" w:styleId="Bibliography">
+  <w:style w:styleId="Bibliography" w:type="paragraph">
     <w:name w:val="Bibliography"/>
     <w:basedOn w:val="Normal"/>
     <w:next w:val="Bibliography"/>
@@ -885,7 +831,7 @@
     <w:pPr/>
     <w:rPr/>
   </w:style>
-  <w:style w:type="paragraph" w:styleId="Heading1">
+  <w:style w:styleId="Heading1" w:type="paragraph">
     <w:name w:val="Heading 1"/>
     <w:basedOn w:val="Normal"/>
     <w:next w:val="BodyText"/>
@@ -894,19 +840,19 @@
     <w:pPr>
       <w:keepNext/>
       <w:keepLines/>
-      <w:spacing w:before="480" w:after="0"/>
+      <w:spacing w:after="0" w:before="480"/>
       <w:outlineLvl w:val="0"/>
     </w:pPr>
     <w:rPr>
-      <w:rFonts w:asciiTheme="majorHAnsi" w:eastAsiaTheme="majorEastAsia" w:hAnsiTheme="majorHAnsi" w:cstheme="majorBidi"/>
+      <w:rFonts w:asciiTheme="majorHAnsi" w:cstheme="majorBidi" w:eastAsiaTheme="majorEastAsia" w:hAnsiTheme="majorHAnsi"/>
       <w:b/>
       <w:bCs/>
-      <w:color w:val="4F81BD" w:themeColor="accent1"/>
+      <w:color w:themeColor="accent1" w:val="4F81BD"/>
       <w:sz w:val="32"/>
       <w:szCs w:val="32"/>
     </w:rPr>
   </w:style>
-  <w:style w:type="paragraph" w:styleId="Heading2">
+  <w:style w:styleId="Heading2" w:type="paragraph">
     <w:name w:val="Heading 2"/>
     <w:basedOn w:val="Normal"/>
     <w:next w:val="BodyText"/>
@@ -916,19 +862,19 @@
     <w:pPr>
       <w:keepNext/>
       <w:keepLines/>
-      <w:spacing w:before="200" w:after="0"/>
+      <w:spacing w:after="0" w:before="200"/>
       <w:outlineLvl w:val="1"/>
     </w:pPr>
     <w:rPr>
-      <w:rFonts w:asciiTheme="majorHAnsi" w:eastAsiaTheme="majorEastAsia" w:hAnsiTheme="majorHAnsi" w:cstheme="majorBidi"/>
+      <w:rFonts w:asciiTheme="majorHAnsi" w:cstheme="majorBidi" w:eastAsiaTheme="majorEastAsia" w:hAnsiTheme="majorHAnsi"/>
       <w:b/>
       <w:bCs/>
-      <w:color w:val="4F81BD" w:themeColor="accent1"/>
+      <w:color w:themeColor="accent1" w:val="4F81BD"/>
       <w:sz w:val="28"/>
       <w:szCs w:val="28"/>
     </w:rPr>
   </w:style>
-  <w:style w:type="paragraph" w:styleId="Heading3">
+  <w:style w:styleId="Heading3" w:type="paragraph">
     <w:name w:val="Heading 3"/>
     <w:basedOn w:val="Normal"/>
     <w:next w:val="BodyText"/>
@@ -938,19 +884,19 @@
     <w:pPr>
       <w:keepNext/>
       <w:keepLines/>
-      <w:spacing w:before="200" w:after="0"/>
+      <w:spacing w:after="0" w:before="200"/>
       <w:outlineLvl w:val="2"/>
     </w:pPr>
     <w:rPr>
-      <w:rFonts w:asciiTheme="majorHAnsi" w:eastAsiaTheme="majorEastAsia" w:hAnsiTheme="majorHAnsi" w:cstheme="majorBidi"/>
+      <w:rFonts w:asciiTheme="majorHAnsi" w:cstheme="majorBidi" w:eastAsiaTheme="majorEastAsia" w:hAnsiTheme="majorHAnsi"/>
       <w:b/>
       <w:bCs/>
-      <w:color w:val="4F81BD" w:themeColor="accent1"/>
+      <w:color w:themeColor="accent1" w:val="4F81BD"/>
       <w:sz w:val="24"/>
       <w:szCs w:val="24"/>
     </w:rPr>
   </w:style>
-  <w:style w:type="paragraph" w:styleId="Heading4">
+  <w:style w:styleId="Heading4" w:type="paragraph">
     <w:name w:val="Heading 4"/>
     <w:basedOn w:val="Normal"/>
     <w:next w:val="BodyText"/>
@@ -960,19 +906,19 @@
     <w:pPr>
       <w:keepNext/>
       <w:keepLines/>
-      <w:spacing w:before="200" w:after="0"/>
+      <w:spacing w:after="0" w:before="200"/>
       <w:outlineLvl w:val="3"/>
     </w:pPr>
     <w:rPr>
-      <w:rFonts w:asciiTheme="majorHAnsi" w:eastAsiaTheme="majorEastAsia" w:hAnsiTheme="majorHAnsi" w:cstheme="majorBidi"/>
+      <w:rFonts w:asciiTheme="majorHAnsi" w:cstheme="majorBidi" w:eastAsiaTheme="majorEastAsia" w:hAnsiTheme="majorHAnsi"/>
       <w:i/>
       <w:bCs/>
-      <w:color w:val="4F81BD" w:themeColor="accent1"/>
+      <w:color w:themeColor="accent1" w:val="4F81BD"/>
       <w:sz w:val="24"/>
       <w:szCs w:val="24"/>
     </w:rPr>
   </w:style>
-  <w:style w:type="paragraph" w:styleId="Heading5">
+  <w:style w:styleId="Heading5" w:type="paragraph">
     <w:name w:val="Heading 5"/>
     <w:basedOn w:val="Normal"/>
     <w:next w:val="BodyText"/>
@@ -982,18 +928,18 @@
     <w:pPr>
       <w:keepNext/>
       <w:keepLines/>
-      <w:spacing w:before="200" w:after="0"/>
+      <w:spacing w:after="0" w:before="200"/>
       <w:outlineLvl w:val="4"/>
     </w:pPr>
     <w:rPr>
-      <w:rFonts w:asciiTheme="majorHAnsi" w:eastAsiaTheme="majorEastAsia" w:hAnsiTheme="majorHAnsi" w:cstheme="majorBidi"/>
+      <w:rFonts w:asciiTheme="majorHAnsi" w:cstheme="majorBidi" w:eastAsiaTheme="majorEastAsia" w:hAnsiTheme="majorHAnsi"/>
       <w:iCs/>
-      <w:color w:val="4F81BD" w:themeColor="accent1"/>
+      <w:color w:themeColor="accent1" w:val="4F81BD"/>
       <w:sz w:val="24"/>
       <w:szCs w:val="24"/>
     </w:rPr>
   </w:style>
-  <w:style w:type="paragraph" w:styleId="Heading6">
+  <w:style w:styleId="Heading6" w:type="paragraph">
     <w:name w:val="Heading 6"/>
     <w:basedOn w:val="Normal"/>
     <w:next w:val="BodyText"/>
@@ -1003,17 +949,17 @@
     <w:pPr>
       <w:keepNext/>
       <w:keepLines/>
-      <w:spacing w:before="200" w:after="0"/>
+      <w:spacing w:after="0" w:before="200"/>
       <w:outlineLvl w:val="5"/>
     </w:pPr>
     <w:rPr>
-      <w:rFonts w:asciiTheme="majorHAnsi" w:eastAsiaTheme="majorEastAsia" w:hAnsiTheme="majorHAnsi" w:cstheme="majorBidi"/>
-      <w:color w:val="4F81BD" w:themeColor="accent1"/>
+      <w:rFonts w:asciiTheme="majorHAnsi" w:cstheme="majorBidi" w:eastAsiaTheme="majorEastAsia" w:hAnsiTheme="majorHAnsi"/>
+      <w:color w:themeColor="accent1" w:val="4F81BD"/>
       <w:sz w:val="24"/>
       <w:szCs w:val="24"/>
     </w:rPr>
   </w:style>
-  <w:style w:type="paragraph" w:styleId="Heading7">
+  <w:style w:styleId="Heading7" w:type="paragraph">
     <w:name w:val="Heading 7"/>
     <w:basedOn w:val="Normal"/>
     <w:next w:val="BodyText"/>
@@ -1023,17 +969,17 @@
     <w:pPr>
       <w:keepNext/>
       <w:keepLines/>
-      <w:spacing w:before="200" w:after="0"/>
+      <w:spacing w:after="0" w:before="200"/>
       <w:outlineLvl w:val="6"/>
     </w:pPr>
     <w:rPr>
-      <w:rFonts w:asciiTheme="majorHAnsi" w:eastAsiaTheme="majorEastAsia" w:hAnsiTheme="majorHAnsi" w:cstheme="majorBidi"/>
-      <w:color w:val="4F81BD" w:themeColor="accent1"/>
+      <w:rFonts w:asciiTheme="majorHAnsi" w:cstheme="majorBidi" w:eastAsiaTheme="majorEastAsia" w:hAnsiTheme="majorHAnsi"/>
+      <w:color w:themeColor="accent1" w:val="4F81BD"/>
       <w:sz w:val="24"/>
       <w:szCs w:val="24"/>
     </w:rPr>
   </w:style>
-  <w:style w:type="paragraph" w:styleId="Heading8">
+  <w:style w:styleId="Heading8" w:type="paragraph">
     <w:name w:val="Heading 8"/>
     <w:basedOn w:val="Normal"/>
     <w:next w:val="BodyText"/>
@@ -1043,17 +989,17 @@
     <w:pPr>
       <w:keepNext/>
       <w:keepLines/>
-      <w:spacing w:before="200" w:after="0"/>
+      <w:spacing w:after="0" w:before="200"/>
       <w:outlineLvl w:val="7"/>
     </w:pPr>
     <w:rPr>
-      <w:rFonts w:asciiTheme="majorHAnsi" w:eastAsiaTheme="majorEastAsia" w:hAnsiTheme="majorHAnsi" w:cstheme="majorBidi"/>
-      <w:color w:val="4F81BD" w:themeColor="accent1"/>
+      <w:rFonts w:asciiTheme="majorHAnsi" w:cstheme="majorBidi" w:eastAsiaTheme="majorEastAsia" w:hAnsiTheme="majorHAnsi"/>
+      <w:color w:themeColor="accent1" w:val="4F81BD"/>
       <w:sz w:val="24"/>
       <w:szCs w:val="24"/>
     </w:rPr>
   </w:style>
-  <w:style w:type="paragraph" w:styleId="Heading9">
+  <w:style w:styleId="Heading9" w:type="paragraph">
     <w:name w:val="Heading 9"/>
     <w:basedOn w:val="Normal"/>
     <w:next w:val="BodyText"/>
@@ -1063,17 +1009,17 @@
     <w:pPr>
       <w:keepNext/>
       <w:keepLines/>
-      <w:spacing w:before="200" w:after="0"/>
+      <w:spacing w:after="0" w:before="200"/>
       <w:outlineLvl w:val="8"/>
     </w:pPr>
     <w:rPr>
-      <w:rFonts w:asciiTheme="majorHAnsi" w:eastAsiaTheme="majorEastAsia" w:hAnsiTheme="majorHAnsi" w:cstheme="majorBidi"/>
-      <w:color w:val="4F81BD" w:themeColor="accent1"/>
+      <w:rFonts w:asciiTheme="majorHAnsi" w:cstheme="majorBidi" w:eastAsiaTheme="majorEastAsia" w:hAnsiTheme="majorHAnsi"/>
+      <w:color w:themeColor="accent1" w:val="4F81BD"/>
       <w:sz w:val="24"/>
       <w:szCs w:val="24"/>
     </w:rPr>
   </w:style>
-  <w:style w:type="paragraph" w:styleId="BlockText">
+  <w:style w:styleId="BlockText" w:type="paragraph">
     <w:name w:val="Block Text"/>
     <w:basedOn w:val="BodyText"/>
     <w:next w:val="BodyText"/>
@@ -1081,11 +1027,11 @@
     <w:unhideWhenUsed/>
     <w:qFormat/>
     <w:pPr>
-      <w:spacing w:before="100" w:after="100"/>
+      <w:spacing w:after="100" w:before="100"/>
       <w:ind w:firstLine="0" w:left="480" w:right="480"/>
     </w:pPr>
   </w:style>
-  <w:style w:type="paragraph" w:styleId="FootnoteText">
+  <w:style w:styleId="FootnoteText" w:type="paragraph">
     <w:name w:val="Footnote Text"/>
     <w:basedOn w:val="Normal"/>
     <w:next w:val="FootnoteText"/>
@@ -1093,28 +1039,43 @@
     <w:unhideWhenUsed/>
     <w:qFormat/>
   </w:style>
-  <w:style w:type="character" w:default="1" w:styleId="DefaultParagraphFont">
+  <w:style w:default="1" w:styleId="DefaultParagraphFont" w:type="character">
     <w:name w:val="Default Paragraph Font"/>
     <w:semiHidden/>
     <w:unhideWhenUsed/>
   </w:style>
-  <w:style w:type="table" w:default="1" w:styleId="Table">
+  <w:style w:default="1" w:styleId="Table" w:type="table">
     <w:name w:val="Table"/>
     <w:basedOn w:val="TableNormal"/>
     <w:semiHidden/>
     <w:unhideWhenUsed/>
     <w:qFormat/>
     <w:tblPr>
-      <w:tblInd w:w="0" w:type="dxa"/>
+      <w:tblInd w:type="dxa" w:w="0"/>
       <w:tblCellMar>
-        <w:top w:w="0" w:type="dxa"/>
-        <w:left w:w="108" w:type="dxa"/>
-        <w:bottom w:w="0" w:type="dxa"/>
-        <w:right w:w="108" w:type="dxa"/>
+        <w:top w:type="dxa" w:w="0"/>
+        <w:left w:type="dxa" w:w="108"/>
+        <w:bottom w:type="dxa" w:w="0"/>
+        <w:right w:type="dxa" w:w="108"/>
       </w:tblCellMar>
     </w:tblPr>
-  </w:style>
-  <w:style w:type="paragraph" w:customStyle="1" w:styleId="DefinitionTerm">
+    <w:tblStylePr w:type="firstRow">
+      <w:tblPr>
+        <w:jc w:val="left"/>
+        <w:tblInd w:type="dxa" w:w="0"/>
+      </w:tblPr>
+      <w:trPr>
+        <w:jc w:val="left"/>
+      </w:trPr>
+      <w:tcPr>
+        <w:vAlign w:val="bottom"/>
+        <w:tcBorders>
+          <w:bottom w:val="single"/>
+        </w:tcBorders>
+      </w:tcPr>
+    </w:tblStylePr>
+  </w:style>
+  <w:style w:customStyle="1" w:styleId="DefinitionTerm" w:type="paragraph">
     <w:name w:val="Definition Term"/>
     <w:basedOn w:val="Normal"/>
     <w:next w:val="Definition"/>
@@ -1127,49 +1088,49 @@
       <w:b/>
     </w:rPr>
   </w:style>
-  <w:style w:type="paragraph" w:customStyle="1" w:styleId="Definition">
+  <w:style w:customStyle="1" w:styleId="Definition" w:type="paragraph">
     <w:name w:val="Definition"/>
     <w:basedOn w:val="Normal"/>
   </w:style>
-  <w:style w:type="paragraph" w:styleId="Caption">
+  <w:style w:styleId="Caption" w:type="paragraph">
     <w:name w:val="Caption"/>
     <w:basedOn w:val="Normal"/>
     <w:link w:val="BodyTextChar"/>
     <w:pPr>
-      <w:spacing w:before="0" w:after="120"/>
+      <w:spacing w:after="120" w:before="0"/>
     </w:pPr>
     <w:rPr>
       <w:i/>
     </w:rPr>
   </w:style>
-  <w:style w:type="paragraph" w:customStyle="1" w:styleId="TableCaption">
+  <w:style w:customStyle="1" w:styleId="TableCaption" w:type="paragraph">
     <w:name w:val="Table Caption"/>
     <w:basedOn w:val="Caption"/>
     <w:pPr>
       <w:keepNext/>
     </w:pPr>
   </w:style>
-  <w:style w:type="paragraph" w:customStyle="1" w:styleId="ImageCaption">
+  <w:style w:customStyle="1" w:styleId="ImageCaption" w:type="paragraph">
     <w:name w:val="Image Caption"/>
     <w:basedOn w:val="Caption"/>
   </w:style>
-  <w:style w:type="paragraph" w:customStyle="1" w:styleId="Figure">
+  <w:style w:customStyle="1" w:styleId="Figure" w:type="paragraph">
     <w:name w:val="Figure"/>
     <w:basedOn w:val="Normal"/>
   </w:style>
-  <w:style w:type="paragraph" w:customStyle="1" w:styleId="CaptionedFigure">
+  <w:style w:customStyle="1" w:styleId="CaptionedFigure" w:type="paragraph">
     <w:name w:val="Captioned Figure"/>
     <w:basedOn w:val="Figure"/>
     <w:pPr>
       <w:keepNext/>
     </w:pPr>
   </w:style>
-  <w:style w:type="character" w:customStyle="1" w:styleId="BodyTextChar">
+  <w:style w:customStyle="1" w:styleId="BodyTextChar" w:type="character">
     <w:name w:val="Body Text Char"/>
     <w:basedOn w:val="DefaultParagraphFont"/>
     <w:link w:val="BodyText"/>
   </w:style>
-  <w:style w:type="character" w:customStyle="1" w:styleId="VerbatimChar">
+  <w:style w:customStyle="1" w:styleId="VerbatimChar" w:type="character">
     <w:name w:val="Verbatim Char"/>
     <w:basedOn w:val="BodyTextChar"/>
     <w:rPr>
@@ -1177,25 +1138,25 @@
       <w:sz w:val="22"/>
     </w:rPr>
   </w:style>
-  <w:style w:type="character" w:customStyle="1" w:styleId="SectionNumber">
+  <w:style w:customStyle="1" w:styleId="SectionNumber" w:type="character">
     <w:name w:val="Section Number"/>
     <w:basedOn w:val="BodyTextChar"/>
   </w:style>
-  <w:style w:type="character" w:styleId="FootnoteReference">
+  <w:style w:styleId="FootnoteReference" w:type="character">
     <w:name w:val="Footnote Reference"/>
     <w:basedOn w:val="BodyTextChar"/>
     <w:rPr>
       <w:vertAlign w:val="superscript"/>
     </w:rPr>
   </w:style>
-  <w:style w:type="character" w:styleId="Hyperlink">
+  <w:style w:styleId="Hyperlink" w:type="character">
     <w:name w:val="Hyperlink"/>
     <w:basedOn w:val="BodyTextChar"/>
     <w:rPr>
-      <w:color w:val="4F81BD" w:themeColor="accent1"/>
-    </w:rPr>
-  </w:style>
-  <w:style w:type="paragraph" w:styleId="TOCHeading">
+      <w:color w:themeColor="accent1" w:val="4F81BD"/>
+    </w:rPr>
+  </w:style>
+  <w:style w:styleId="TOCHeading" w:type="paragraph">
     <w:name w:val="TOC Heading"/>
     <w:basedOn w:val="Heading1"/>
     <w:next w:val="BodyText"/>
@@ -1207,10 +1168,10 @@
       <w:outlineLvl w:val="9"/>
     </w:pPr>
     <w:rPr>
-      <w:rFonts w:asciiTheme="majorHAnsi" w:eastAsiaTheme="majorEastAsia" w:hAnsiTheme="majorHAnsi" w:cstheme="majorBidi"/>
+      <w:rFonts w:asciiTheme="majorHAnsi" w:cstheme="majorBidi" w:eastAsiaTheme="majorEastAsia" w:hAnsiTheme="majorHAnsi"/>
       <w:b w:val="0"/>
       <w:bCs w:val="0"/>
-      <w:color w:val="365F91" w:themeColor="accent1" w:themeShade="BF"/>
+      <w:color w:themeColor="accent1" w:themeShade="BF" w:val="365F91"/>
     </w:rPr>
   </w:style>
   <w:style w:type="paragraph" w:customStyle="1" w:styleId="SourceCode">
